--- a/Documentation/Basic Usage.docx
+++ b/Documentation/Basic Usage.docx
@@ -32,7 +32,15 @@
     </w:p>
     <w:p>
       <w:r>
-        <w:t xml:space="preserve">The Chapters view will open.  This particular Workbook has quite a few Chapters. Each chapter must have one Study Tree and may also contain Model Games and Exercises.  </w:t>
+        <w:t xml:space="preserve">The Chapters view will open.  This </w:t>
+      </w:r>
+      <w:proofErr w:type="gramStart"/>
+      <w:r>
+        <w:t>particular Workbook</w:t>
+      </w:r>
+      <w:proofErr w:type="gramEnd"/>
+      <w:r>
+        <w:t xml:space="preserve"> has quite a few Chapters. Each chapter must have one Study Tree and may also contain Model Games and Exercises.  </w:t>
       </w:r>
     </w:p>
     <w:p>
@@ -48,7 +56,15 @@
     </w:p>
     <w:p>
       <w:r>
-        <w:t>We can now explore the variations in the study, add moves, delete or promote lines, add comments et cetera.</w:t>
+        <w:t xml:space="preserve">We can now explore the variations in the study, add moves, </w:t>
+      </w:r>
+      <w:proofErr w:type="gramStart"/>
+      <w:r>
+        <w:t>delete</w:t>
+      </w:r>
+      <w:proofErr w:type="gramEnd"/>
+      <w:r>
+        <w:t xml:space="preserve"> or promote lines, add comments et cetera.</w:t>
       </w:r>
     </w:p>
     <w:p>
@@ -63,12 +79,18 @@
     </w:p>
     <w:p>
       <w:r>
-        <w:t>Now make a move and watch the response from the Workbook, or the Coach as it is referred to in this context.</w:t>
-      </w:r>
-    </w:p>
-    <w:p>
-      <w:r>
-        <w:t>The Coach will tell us if our move was indeed in the Workbook and what were the alternatives if any.</w:t>
+        <w:t>Now make a move and watch the response from the Workbook.</w:t>
+      </w:r>
+    </w:p>
+    <w:p>
+      <w:r>
+        <w:t xml:space="preserve">The </w:t>
+      </w:r>
+      <w:r>
+        <w:t xml:space="preserve">virtual </w:t>
+      </w:r>
+      <w:r>
+        <w:t>Coach will tell us if our move was indeed in the Workbook and what were the alternatives if any.</w:t>
       </w:r>
     </w:p>
     <w:p>
@@ -163,7 +185,21 @@
         <w:rPr>
           <w:lang w:val="en-US"/>
         </w:rPr>
-        <w:t xml:space="preserve"> can click above to go back a move or two, and </w:t>
+        <w:t xml:space="preserve"> can click above to go back a move or </w:t>
+      </w:r>
+      <w:proofErr w:type="gramStart"/>
+      <w:r>
+        <w:rPr>
+          <w:lang w:val="en-US"/>
+        </w:rPr>
+        <w:t>two, and</w:t>
+      </w:r>
+      <w:proofErr w:type="gramEnd"/>
+      <w:r>
+        <w:rPr>
+          <w:lang w:val="en-US"/>
+        </w:rPr>
+        <w:t xml:space="preserve"> </w:t>
       </w:r>
       <w:r>
         <w:rPr>
@@ -179,24 +215,27 @@
     </w:p>
     <w:p>
       <w:r>
-        <w:t xml:space="preserve">The cool feature here is the ability to generate an exercise from any position. Just right click on a move and select Create Exercise from Here.  The program will generate an Exercise and switch to the Exercises view which is exactly where we wanted to go anyway.  </w:t>
-      </w:r>
-    </w:p>
-    <w:p>
-      <w:r>
-        <w:t>By the way, you can create exercise in exact same way from the Study Tree as well.</w:t>
+        <w:t xml:space="preserve">The cool feature here is the ability to generate an exercise from any position. </w:t>
+      </w:r>
+      <w:r>
+        <w:t>Simply</w:t>
+      </w:r>
+      <w:r>
+        <w:t xml:space="preserve"> right click on a move and select Create Exercise from Here.  The program will generate an Exercise and switch to the Exercises view.  </w:t>
+      </w:r>
+    </w:p>
+    <w:p>
+      <w:r>
+        <w:t>Note that</w:t>
+      </w:r>
+      <w:r>
+        <w:t xml:space="preserve"> you can create exercise in exact same way from the Study Tree as well.</w:t>
       </w:r>
     </w:p>
     <w:p>
       <w:r>
         <w:t xml:space="preserve">By default, the text of the Exercise is hidden and will be revealed upon clicking the Show Solution button. </w:t>
       </w:r>
-      <w:r>
-        <w:t>Note that w</w:t>
-      </w:r>
-      <w:r>
-        <w:t>e have the same browsing  and editing capabilities as in other views.</w:t>
-      </w:r>
     </w:p>
     <w:p>
       <w:r>
@@ -210,13 +249,30 @@
       </w:r>
     </w:p>
     <w:p>
+      <w:pPr>
+        <w:rPr>
+          <w:lang w:val="en-US"/>
+        </w:rPr>
+      </w:pPr>
       <w:r>
         <w:t>Here we go…</w:t>
       </w:r>
     </w:p>
     <w:p>
       <w:r>
-        <w:t>That was a super quick tour of Chess Forge’s functionality. Download the distribution, unzip it and discover what Chess Forge can do for you.</w:t>
+        <w:t xml:space="preserve">That was a super quick tour of </w:t>
+      </w:r>
+      <w:r>
+        <w:t xml:space="preserve">the key </w:t>
+      </w:r>
+      <w:r>
+        <w:t xml:space="preserve">functionality. Download </w:t>
+      </w:r>
+      <w:r>
+        <w:t>the program</w:t>
+      </w:r>
+      <w:r>
+        <w:t xml:space="preserve"> and discover what Chess Forge can do for you.</w:t>
       </w:r>
     </w:p>
     <w:sectPr>
